--- a/Palavras Cruzadas v_2.0 2022_2.docx
+++ b/Palavras Cruzadas v_2.0 2022_2.docx
@@ -13,16 +13,10 @@
         <w:tblLook w:val="0000" w:firstRow="0" w:lastRow="0" w:firstColumn="0" w:lastColumn="0" w:noHBand="0" w:noVBand="0"/>
       </w:tblPr>
       <w:tblGrid>
-        <w:gridCol w:w="3923"/>
-        <w:gridCol w:w="4689"/>
+        <w:gridCol w:w="3830"/>
+        <w:gridCol w:w="4782"/>
       </w:tblGrid>
       <w:tr>
-        <w:tblPrEx>
-          <w:tblCellMar>
-            <w:top w:w="0" w:type="dxa"/>
-            <w:bottom w:w="0" w:type="dxa"/>
-          </w:tblCellMar>
-        </w:tblPrEx>
         <w:trPr>
           <w:cantSplit/>
         </w:trPr>
@@ -104,12 +98,6 @@
         </w:tc>
       </w:tr>
       <w:tr>
-        <w:tblPrEx>
-          <w:tblCellMar>
-            <w:top w:w="0" w:type="dxa"/>
-            <w:bottom w:w="0" w:type="dxa"/>
-          </w:tblCellMar>
-        </w:tblPrEx>
         <w:tc>
           <w:tcPr>
             <w:tcW w:w="4503" w:type="dxa"/>
@@ -174,12 +162,6 @@
         </w:tc>
       </w:tr>
       <w:tr>
-        <w:tblPrEx>
-          <w:tblCellMar>
-            <w:top w:w="0" w:type="dxa"/>
-            <w:bottom w:w="0" w:type="dxa"/>
-          </w:tblCellMar>
-        </w:tblPrEx>
         <w:trPr>
           <w:cantSplit/>
         </w:trPr>
@@ -214,7 +196,25 @@
               <w:rPr>
                 <w:rFonts w:ascii="Barlow" w:eastAsia="Barlow" w:hAnsi="Barlow" w:cs="Barlow"/>
               </w:rPr>
-              <w:t>Nome                                                                                                    RA</w:t>
+              <w:t xml:space="preserve">Nome                                  </w:t>
+            </w:r>
+            <w:r>
+              <w:rPr>
+                <w:rFonts w:ascii="Barlow" w:eastAsia="Barlow" w:hAnsi="Barlow" w:cs="Barlow"/>
+              </w:rPr>
+              <w:t>Igor Silva</w:t>
+            </w:r>
+            <w:r>
+              <w:rPr>
+                <w:rFonts w:ascii="Barlow" w:eastAsia="Barlow" w:hAnsi="Barlow" w:cs="Barlow"/>
+              </w:rPr>
+              <w:t xml:space="preserve">                                                                  RA</w:t>
+            </w:r>
+            <w:r>
+              <w:rPr>
+                <w:rFonts w:ascii="Barlow" w:eastAsia="Barlow" w:hAnsi="Barlow" w:cs="Barlow"/>
+              </w:rPr>
+              <w:t xml:space="preserve"> 01222091</w:t>
             </w:r>
           </w:p>
           <w:p>
@@ -234,7 +234,7 @@
               <w:rPr>
                 <w:rFonts w:ascii="Barlow" w:eastAsia="Barlow" w:hAnsi="Barlow" w:cs="Barlow"/>
               </w:rPr>
-              <w:tab/>
+              <w:t xml:space="preserve">                                       Leonardo Borges                                                        RA 01222195</w:t>
             </w:r>
           </w:p>
           <w:p>
@@ -246,10 +246,17 @@
                 <w:tab w:val="left" w:pos="5568"/>
               </w:tabs>
               <w:spacing w:after="0" w:line="260" w:lineRule="auto"/>
+              <w:ind w:left="1416"/>
               <w:rPr>
                 <w:rFonts w:ascii="Barlow" w:eastAsia="Barlow" w:hAnsi="Barlow" w:cs="Barlow"/>
               </w:rPr>
             </w:pPr>
+            <w:r>
+              <w:rPr>
+                <w:rFonts w:ascii="Barlow" w:eastAsia="Barlow" w:hAnsi="Barlow" w:cs="Barlow"/>
+              </w:rPr>
+              <w:t xml:space="preserve">          Paulo Roberto                                                           RA 01222063</w:t>
+            </w:r>
           </w:p>
           <w:p>
             <w:pPr>
@@ -353,58 +360,40 @@
     <w:p>
       <w:pPr>
         <w:spacing w:after="0" w:line="260" w:lineRule="auto"/>
-        <w:rPr>
-          <w:rFonts w:ascii="Barlow" w:eastAsia="Barlow" w:hAnsi="Barlow" w:cs="Barlow"/>
-        </w:rPr>
-      </w:pPr>
-      <w:r>
-        <w:rPr>
-          <w:rFonts w:ascii="Barlow" w:eastAsia="Barlow" w:hAnsi="Barlow" w:cs="Barlow"/>
-        </w:rPr>
-        <w:tab/>
+        <w:ind w:left="705"/>
+        <w:rPr>
+          <w:rFonts w:ascii="Barlow" w:eastAsia="Barlow" w:hAnsi="Barlow" w:cs="Barlow"/>
+        </w:rPr>
+      </w:pPr>
+      <w:r>
+        <w:rPr>
+          <w:rFonts w:ascii="Barlow" w:eastAsia="Barlow" w:hAnsi="Barlow" w:cs="Barlow"/>
+        </w:rPr>
         <w:t xml:space="preserve">A CPU é o </w:t>
       </w:r>
-      <w:proofErr w:type="spellStart"/>
-      <w:r>
-        <w:rPr>
-          <w:rFonts w:ascii="Barlow" w:eastAsia="Barlow" w:hAnsi="Barlow" w:cs="Barlow"/>
-        </w:rPr>
-        <w:t>princioal</w:t>
-      </w:r>
-      <w:proofErr w:type="spellEnd"/>
+      <w:r>
+        <w:rPr>
+          <w:rFonts w:ascii="Barlow" w:eastAsia="Barlow" w:hAnsi="Barlow" w:cs="Barlow"/>
+        </w:rPr>
+        <w:t>principal</w:t>
+      </w:r>
       <w:r>
         <w:rPr>
           <w:rFonts w:ascii="Barlow" w:eastAsia="Barlow" w:hAnsi="Barlow" w:cs="Barlow"/>
         </w:rPr>
         <w:t xml:space="preserve"> item do hardware </w:t>
       </w:r>
-      <w:proofErr w:type="gramStart"/>
-      <w:r>
-        <w:rPr>
-          <w:rFonts w:ascii="Barlow" w:eastAsia="Barlow" w:hAnsi="Barlow" w:cs="Barlow"/>
-        </w:rPr>
-        <w:t>e também</w:t>
-      </w:r>
-      <w:proofErr w:type="gramEnd"/>
-      <w:r>
-        <w:rPr>
-          <w:rFonts w:ascii="Barlow" w:eastAsia="Barlow" w:hAnsi="Barlow" w:cs="Barlow"/>
-        </w:rPr>
-        <w:t xml:space="preserve"> cérebro da máquina e é </w:t>
-      </w:r>
-      <w:r>
-        <w:rPr>
-          <w:rFonts w:ascii="Barlow" w:eastAsia="Barlow" w:hAnsi="Barlow" w:cs="Barlow"/>
-        </w:rPr>
-        <w:tab/>
-        <w:t xml:space="preserve">responsável por executar todos os processos necessários para o </w:t>
-      </w:r>
-      <w:r>
-        <w:rPr>
-          <w:rFonts w:ascii="Barlow" w:eastAsia="Barlow" w:hAnsi="Barlow" w:cs="Barlow"/>
-        </w:rPr>
-        <w:tab/>
-        <w:t>funcionamento.</w:t>
+      <w:r>
+        <w:rPr>
+          <w:rFonts w:ascii="Barlow" w:eastAsia="Barlow" w:hAnsi="Barlow" w:cs="Barlow"/>
+        </w:rPr>
+        <w:t>e</w:t>
+      </w:r>
+      <w:r>
+        <w:rPr>
+          <w:rFonts w:ascii="Barlow" w:eastAsia="Barlow" w:hAnsi="Barlow" w:cs="Barlow"/>
+        </w:rPr>
+        <w:t xml:space="preserve"> cérebro da máquina e é responsável por executar todos os processos necessários para o funcionamento.</w:t>
       </w:r>
     </w:p>
     <w:p>
@@ -455,11 +444,6 @@
           <w:rFonts w:ascii="Barlow" w:eastAsia="Barlow" w:hAnsi="Barlow" w:cs="Barlow"/>
         </w:rPr>
         <w:tab/>
-      </w:r>
-      <w:r>
-        <w:rPr>
-          <w:rFonts w:ascii="Barlow" w:eastAsia="Barlow" w:hAnsi="Barlow" w:cs="Barlow"/>
-        </w:rPr>
         <w:t xml:space="preserve">Uma peça fundamental da CPU e de mais simples microprocessadores, um </w:t>
       </w:r>
       <w:r>
@@ -516,63 +500,40 @@
     <w:p>
       <w:pPr>
         <w:spacing w:after="0" w:line="260" w:lineRule="auto"/>
-        <w:rPr>
-          <w:rFonts w:ascii="Barlow" w:eastAsia="Barlow" w:hAnsi="Barlow" w:cs="Barlow"/>
-        </w:rPr>
-      </w:pPr>
-      <w:r>
-        <w:rPr>
-          <w:rFonts w:ascii="Barlow" w:eastAsia="Barlow" w:hAnsi="Barlow" w:cs="Barlow"/>
-          <w:b/>
-        </w:rPr>
-        <w:tab/>
-      </w:r>
-      <w:r>
-        <w:rPr>
-          <w:rFonts w:ascii="Barlow" w:eastAsia="Barlow" w:hAnsi="Barlow" w:cs="Barlow"/>
-        </w:rPr>
-        <w:t xml:space="preserve">O registrador ou registo de uma CPU (unidade central de processamento) é </w:t>
-      </w:r>
-      <w:r>
-        <w:rPr>
-          <w:rFonts w:ascii="Barlow" w:eastAsia="Barlow" w:hAnsi="Barlow" w:cs="Barlow"/>
-        </w:rPr>
-        <w:tab/>
-        <w:t xml:space="preserve">a memória dentro da própria CPU que armazena N bits. Os registradores </w:t>
-      </w:r>
-      <w:r>
-        <w:rPr>
-          <w:rFonts w:ascii="Barlow" w:eastAsia="Barlow" w:hAnsi="Barlow" w:cs="Barlow"/>
-        </w:rPr>
-        <w:tab/>
-        <w:t xml:space="preserve">estão no topo da hierarquia de memória, sendo assim, são uma mídia mais </w:t>
-      </w:r>
-      <w:r>
-        <w:rPr>
-          <w:rFonts w:ascii="Barlow" w:eastAsia="Barlow" w:hAnsi="Barlow" w:cs="Barlow"/>
-        </w:rPr>
-        <w:tab/>
-        <w:t xml:space="preserve">rápida e financeiramente mais custosa </w:t>
-      </w:r>
-      <w:r>
-        <w:rPr>
-          <w:rFonts w:ascii="Barlow" w:eastAsia="Barlow" w:hAnsi="Barlow" w:cs="Barlow"/>
-        </w:rPr>
-        <w:t>de se armazenar dados.</w:t>
-      </w:r>
-    </w:p>
-    <w:p>
-      <w:pPr>
-        <w:spacing w:after="0" w:line="260" w:lineRule="auto"/>
-        <w:rPr>
-          <w:rFonts w:ascii="Barlow" w:eastAsia="Barlow" w:hAnsi="Barlow" w:cs="Barlow"/>
-        </w:rPr>
-      </w:pPr>
-      <w:r>
-        <w:rPr>
-          <w:rFonts w:ascii="Barlow" w:eastAsia="Barlow" w:hAnsi="Barlow" w:cs="Barlow"/>
-        </w:rPr>
-        <w:tab/>
+        <w:ind w:left="708"/>
+        <w:jc w:val="both"/>
+        <w:rPr>
+          <w:rFonts w:ascii="Barlow" w:eastAsia="Barlow" w:hAnsi="Barlow" w:cs="Barlow"/>
+        </w:rPr>
+      </w:pPr>
+      <w:r>
+        <w:rPr>
+          <w:rFonts w:ascii="Barlow" w:eastAsia="Barlow" w:hAnsi="Barlow" w:cs="Barlow"/>
+        </w:rPr>
+        <w:t>O registrador ou registo de uma CPU (unidade central de processamento) é a memória dentro da própria CPU que armazena N bits. Os registradores estão no topo da hierarquia de memória, sendo assim, são uma mídia mais</w:t>
+      </w:r>
+      <w:r>
+        <w:rPr>
+          <w:rFonts w:ascii="Barlow" w:eastAsia="Barlow" w:hAnsi="Barlow" w:cs="Barlow"/>
+        </w:rPr>
+        <w:t xml:space="preserve"> </w:t>
+      </w:r>
+      <w:r>
+        <w:rPr>
+          <w:rFonts w:ascii="Barlow" w:eastAsia="Barlow" w:hAnsi="Barlow" w:cs="Barlow"/>
+        </w:rPr>
+        <w:t>rápida e financeiramente mais custosa de se armazenar dados.</w:t>
+      </w:r>
+      <w:r>
+        <w:rPr>
+          <w:rFonts w:ascii="Barlow" w:eastAsia="Barlow" w:hAnsi="Barlow" w:cs="Barlow"/>
+        </w:rPr>
+        <w:t xml:space="preserve"> </w:t>
+      </w:r>
+      <w:r>
+        <w:rPr>
+          <w:rFonts w:ascii="Barlow" w:eastAsia="Barlow" w:hAnsi="Barlow" w:cs="Barlow"/>
+        </w:rPr>
         <w:t xml:space="preserve">O registrador é um circuito lógico que tem a finalidade de reter a curto prazo </w:t>
       </w:r>
       <w:r>
@@ -728,15 +689,7 @@
           <w:color w:val="202124"/>
           <w:shd w:val="clear" w:color="auto" w:fill="FFFFFF"/>
         </w:rPr>
-        <w:t>A</w:t>
-      </w:r>
-      <w:r>
-        <w:rPr>
-          <w:rFonts w:ascii="Arial" w:hAnsi="Arial" w:cs="Arial"/>
-          <w:color w:val="202124"/>
-          <w:shd w:val="clear" w:color="auto" w:fill="FFFFFF"/>
-        </w:rPr>
-        <w:t> memória ROM (</w:t>
+        <w:t>A memória ROM (</w:t>
       </w:r>
       <w:proofErr w:type="spellStart"/>
       <w:r>
@@ -812,15 +765,7 @@
           <w:color w:val="202124"/>
           <w:shd w:val="clear" w:color="auto" w:fill="FFFFFF"/>
         </w:rPr>
-        <w:t>: É</w:t>
-      </w:r>
-      <w:r>
-        <w:rPr>
-          <w:rFonts w:ascii="Arial" w:hAnsi="Arial" w:cs="Arial"/>
-          <w:color w:val="202124"/>
-          <w:shd w:val="clear" w:color="auto" w:fill="FFFFFF"/>
-        </w:rPr>
-        <w:t xml:space="preserve"> a </w:t>
+        <w:t>: É a </w:t>
       </w:r>
       <w:r>
         <w:rPr>
@@ -874,15 +819,7 @@
           <w:color w:val="202124"/>
           <w:shd w:val="clear" w:color="auto" w:fill="FFFFFF"/>
         </w:rPr>
-        <w:t xml:space="preserve"> É</w:t>
-      </w:r>
-      <w:r>
-        <w:rPr>
-          <w:rFonts w:ascii="Arial" w:hAnsi="Arial" w:cs="Arial"/>
-          <w:color w:val="202124"/>
-          <w:shd w:val="clear" w:color="auto" w:fill="FFFFFF"/>
-        </w:rPr>
-        <w:t xml:space="preserve"> uma memória do tipo EEPROM (</w:t>
+        <w:t xml:space="preserve"> É uma memória do tipo EEPROM (</w:t>
       </w:r>
       <w:proofErr w:type="spellStart"/>
       <w:r>
@@ -982,24 +919,24 @@
           <w:color w:val="202124"/>
           <w:shd w:val="clear" w:color="auto" w:fill="FFFFFF"/>
         </w:rPr>
+        <w:t xml:space="preserve">Memória de Massa: </w:t>
+      </w:r>
+      <w:r>
+        <w:rPr>
+          <w:rFonts w:ascii="Arial" w:hAnsi="Arial" w:cs="Arial"/>
+          <w:color w:val="202124"/>
+          <w:shd w:val="clear" w:color="auto" w:fill="FFFFFF"/>
+        </w:rPr>
+        <w:t xml:space="preserve">Também conhecida como memória auxiliar ou armazenamento de massa, tem como função armazenar grandes quantidades </w:t>
+      </w:r>
+      <w:r>
+        <w:rPr>
+          <w:rFonts w:ascii="Arial" w:hAnsi="Arial" w:cs="Arial"/>
+          <w:color w:val="202124"/>
+          <w:shd w:val="clear" w:color="auto" w:fill="FFFFFF"/>
+        </w:rPr>
         <w:lastRenderedPageBreak/>
-        <w:t xml:space="preserve">Memória de Massa: </w:t>
-      </w:r>
-      <w:r>
-        <w:rPr>
-          <w:rFonts w:ascii="Arial" w:hAnsi="Arial" w:cs="Arial"/>
-          <w:color w:val="202124"/>
-          <w:shd w:val="clear" w:color="auto" w:fill="FFFFFF"/>
-        </w:rPr>
-        <w:t>T</w:t>
-      </w:r>
-      <w:r>
-        <w:rPr>
-          <w:rFonts w:ascii="Arial" w:hAnsi="Arial" w:cs="Arial"/>
-          <w:color w:val="202124"/>
-          <w:shd w:val="clear" w:color="auto" w:fill="FFFFFF"/>
-        </w:rPr>
-        <w:t xml:space="preserve">ambém conhecida como memória auxiliar ou armazenamento de massa, tem como função armazenar grandes quantidades de informações. Os dados armazenados nas memórias de massa não são perdidos quando desligamos o equipamento, ao contrário da memória </w:t>
+        <w:t xml:space="preserve">de informações. Os dados armazenados nas memórias de massa não são perdidos quando desligamos o equipamento, ao contrário da memória </w:t>
       </w:r>
       <w:proofErr w:type="spellStart"/>
       <w:r>
@@ -1130,8 +1067,20 @@
           <w:szCs w:val="21"/>
           <w:shd w:val="clear" w:color="auto" w:fill="FFFFFF"/>
         </w:rPr>
-        <w:t> é o método que permite que um dispositivo de entrada e saída envie ou receba dados diretamente da memória principal, ignorando a</w:t>
-      </w:r>
+        <w:t> é o método que permite que um dispositivo de entrada e saída envie ou receba dados diretamente da memória principal, ignorando a CPU, acelerando as operações que envolvem a memória.</w:t>
+      </w:r>
+    </w:p>
+    <w:p>
+      <w:pPr>
+        <w:spacing w:after="0" w:line="260" w:lineRule="auto"/>
+        <w:ind w:left="720"/>
+        <w:rPr>
+          <w:rFonts w:ascii="Arial" w:eastAsia="Barlow" w:hAnsi="Arial" w:cs="Arial"/>
+          <w:b/>
+          <w:sz w:val="21"/>
+          <w:szCs w:val="21"/>
+        </w:rPr>
+      </w:pPr>
       <w:r>
         <w:rPr>
           <w:rFonts w:ascii="Arial" w:hAnsi="Arial" w:cs="Arial"/>
@@ -1140,49 +1089,7 @@
           <w:szCs w:val="21"/>
           <w:shd w:val="clear" w:color="auto" w:fill="FFFFFF"/>
         </w:rPr>
-        <w:t xml:space="preserve"> CPU</w:t>
-      </w:r>
-      <w:r>
-        <w:rPr>
-          <w:rFonts w:ascii="Arial" w:hAnsi="Arial" w:cs="Arial"/>
-          <w:color w:val="212121"/>
-          <w:sz w:val="21"/>
-          <w:szCs w:val="21"/>
-          <w:shd w:val="clear" w:color="auto" w:fill="FFFFFF"/>
-        </w:rPr>
-        <w:t>, acelerando as operações que envolvem a memória.</w:t>
-      </w:r>
-    </w:p>
-    <w:p>
-      <w:pPr>
-        <w:spacing w:after="0" w:line="260" w:lineRule="auto"/>
-        <w:ind w:left="720"/>
-        <w:rPr>
-          <w:rFonts w:ascii="Arial" w:eastAsia="Barlow" w:hAnsi="Arial" w:cs="Arial"/>
-          <w:b/>
-          <w:sz w:val="21"/>
-          <w:szCs w:val="21"/>
-        </w:rPr>
-      </w:pPr>
-      <w:r>
-        <w:rPr>
-          <w:rFonts w:ascii="Arial" w:hAnsi="Arial" w:cs="Arial"/>
-          <w:color w:val="212121"/>
-          <w:sz w:val="21"/>
-          <w:szCs w:val="21"/>
-          <w:shd w:val="clear" w:color="auto" w:fill="FFFFFF"/>
-        </w:rPr>
-        <w:t>O</w:t>
-      </w:r>
-      <w:r>
-        <w:rPr>
-          <w:rFonts w:ascii="Arial" w:hAnsi="Arial" w:cs="Arial"/>
-          <w:color w:val="212121"/>
-          <w:sz w:val="21"/>
-          <w:szCs w:val="21"/>
-          <w:shd w:val="clear" w:color="auto" w:fill="FFFFFF"/>
-        </w:rPr>
-        <w:t xml:space="preserve"> DMA basicamente trabalha com transferência de dados entre o computador e dispositivos de entrada e saída.</w:t>
+        <w:t>O DMA basicamente trabalha com transferência de dados entre o computador e dispositivos de entrada e saída.</w:t>
       </w:r>
     </w:p>
     <w:p>
@@ -1263,17 +1170,7 @@
           <w:szCs w:val="21"/>
           <w:shd w:val="clear" w:color="auto" w:fill="FFFFFF"/>
         </w:rPr>
-        <w:t>U</w:t>
-      </w:r>
-      <w:r>
-        <w:rPr>
-          <w:rFonts w:ascii="Arial" w:hAnsi="Arial" w:cs="Arial"/>
-          <w:color w:val="222222"/>
-          <w:sz w:val="21"/>
-          <w:szCs w:val="21"/>
-          <w:shd w:val="clear" w:color="auto" w:fill="FFFFFF"/>
-        </w:rPr>
-        <w:t>ma entrada de controle de muitos </w:t>
+        <w:t>Uma entrada de controle de muitos </w:t>
       </w:r>
       <w:hyperlink r:id="rId5" w:tooltip="Circuito integrado" w:history="1">
         <w:r>
@@ -1297,17 +1194,7 @@
           <w:szCs w:val="21"/>
           <w:shd w:val="clear" w:color="auto" w:fill="FFFFFF"/>
         </w:rPr>
-        <w:t>, como chips de memória, permitindo ativar ou desativar o circuito. Quando ativo, o componente pode ser endereçado; quando não está, o componente está no chamado modo de </w:t>
-      </w:r>
-      <w:r>
-        <w:rPr>
-          <w:rFonts w:ascii="Arial" w:hAnsi="Arial" w:cs="Arial"/>
-          <w:color w:val="222222"/>
-          <w:sz w:val="21"/>
-          <w:szCs w:val="21"/>
-          <w:shd w:val="clear" w:color="auto" w:fill="FFFFFF"/>
-        </w:rPr>
-        <w:t>espera.</w:t>
+        <w:t>, como chips de memória, permitindo ativar ou desativar o circuito. Quando ativo, o componente pode ser endereçado; quando não está, o componente está no chamado modo de espera.</w:t>
       </w:r>
     </w:p>
     <w:p>
@@ -1503,14 +1390,7 @@
           <w:rFonts w:ascii="Barlow" w:eastAsia="Barlow" w:hAnsi="Barlow" w:cs="Barlow"/>
           <w:b/>
         </w:rPr>
-        <w:t>Pesquisa sobre a arquitetura</w:t>
-      </w:r>
-      <w:r>
-        <w:rPr>
-          <w:rFonts w:ascii="Barlow" w:eastAsia="Barlow" w:hAnsi="Barlow" w:cs="Barlow"/>
-          <w:b/>
-        </w:rPr>
-        <w:t xml:space="preserve"> do processador </w:t>
+        <w:t xml:space="preserve">Pesquisa sobre a arquitetura do processador </w:t>
       </w:r>
       <w:r>
         <w:rPr>
@@ -1535,48 +1415,432 @@
         </w:rPr>
         <w:t>I</w:t>
       </w:r>
+      <w:r>
+        <w:rPr>
+          <w:rFonts w:ascii="Barlow" w:eastAsia="Barlow" w:hAnsi="Barlow" w:cs="Barlow"/>
+          <w:b/>
+          <w:color w:val="FF0000"/>
+        </w:rPr>
+        <w:t>7</w:t>
+      </w:r>
+      <w:r>
+        <w:rPr>
+          <w:rFonts w:ascii="Barlow" w:eastAsia="Barlow" w:hAnsi="Barlow" w:cs="Barlow"/>
+          <w:b/>
+        </w:rPr>
+        <w:t>, qual</w:t>
+      </w:r>
+      <w:r>
+        <w:rPr>
+          <w:rFonts w:ascii="Barlow" w:eastAsia="Barlow" w:hAnsi="Barlow" w:cs="Barlow"/>
+          <w:b/>
+        </w:rPr>
+        <w:t xml:space="preserve"> seu fabricante, início de fabricação, principais características. </w:t>
+      </w:r>
+    </w:p>
+    <w:p>
+      <w:pPr>
+        <w:spacing w:after="0" w:line="260" w:lineRule="auto"/>
+        <w:ind w:left="720"/>
+        <w:rPr>
+          <w:rFonts w:ascii="Barlow" w:eastAsia="Barlow" w:hAnsi="Barlow" w:cs="Barlow"/>
+          <w:b/>
+        </w:rPr>
+      </w:pPr>
+    </w:p>
+    <w:p>
+      <w:pPr>
+        <w:spacing w:after="0" w:line="260" w:lineRule="auto"/>
+        <w:ind w:firstLine="708"/>
+        <w:rPr>
+          <w:rFonts w:ascii="Barlow" w:eastAsia="Barlow" w:hAnsi="Barlow" w:cs="Barlow"/>
+          <w:b/>
+        </w:rPr>
+      </w:pPr>
+      <w:r>
+        <w:rPr>
+          <w:rFonts w:ascii="Barlow" w:eastAsia="Barlow" w:hAnsi="Barlow" w:cs="Barlow"/>
+          <w:b/>
+        </w:rPr>
+        <w:t>Intel Core i5-</w:t>
+      </w:r>
+      <w:r>
+        <w:rPr>
+          <w:rFonts w:ascii="Barlow" w:eastAsia="Barlow" w:hAnsi="Barlow" w:cs="Barlow"/>
+          <w:b/>
+        </w:rPr>
+        <w:t>750</w:t>
+      </w:r>
+    </w:p>
+    <w:p>
+      <w:pPr>
+        <w:spacing w:after="0" w:line="260" w:lineRule="auto"/>
+        <w:ind w:firstLine="708"/>
+        <w:rPr>
+          <w:rFonts w:ascii="Barlow" w:eastAsia="Barlow" w:hAnsi="Barlow" w:cs="Barlow"/>
+          <w:bCs/>
+        </w:rPr>
+      </w:pPr>
+      <w:r>
+        <w:rPr>
+          <w:rFonts w:ascii="Barlow" w:eastAsia="Barlow" w:hAnsi="Barlow" w:cs="Barlow"/>
+          <w:bCs/>
+        </w:rPr>
+        <w:t>Fabricante: Intel</w:t>
+      </w:r>
+    </w:p>
+    <w:p>
+      <w:pPr>
+        <w:spacing w:after="0" w:line="260" w:lineRule="auto"/>
+        <w:ind w:firstLine="708"/>
+        <w:rPr>
+          <w:rFonts w:ascii="Barlow" w:eastAsia="Barlow" w:hAnsi="Barlow" w:cs="Barlow"/>
+          <w:bCs/>
+        </w:rPr>
+      </w:pPr>
+      <w:r>
+        <w:rPr>
+          <w:rFonts w:ascii="Barlow" w:eastAsia="Barlow" w:hAnsi="Barlow" w:cs="Barlow"/>
+          <w:bCs/>
+        </w:rPr>
+        <w:t xml:space="preserve">Início de fabricação: 9 de </w:t>
+      </w:r>
       <w:proofErr w:type="gramStart"/>
       <w:r>
         <w:rPr>
           <w:rFonts w:ascii="Barlow" w:eastAsia="Barlow" w:hAnsi="Barlow" w:cs="Barlow"/>
-          <w:b/>
-          <w:color w:val="FF0000"/>
-        </w:rPr>
-        <w:t>7</w:t>
-      </w:r>
-      <w:r>
-        <w:rPr>
-          <w:rFonts w:ascii="Barlow" w:eastAsia="Barlow" w:hAnsi="Barlow" w:cs="Barlow"/>
-          <w:b/>
-        </w:rPr>
-        <w:t>,  qual</w:t>
+          <w:bCs/>
+        </w:rPr>
+        <w:t>Setembro</w:t>
       </w:r>
       <w:proofErr w:type="gramEnd"/>
       <w:r>
         <w:rPr>
           <w:rFonts w:ascii="Barlow" w:eastAsia="Barlow" w:hAnsi="Barlow" w:cs="Barlow"/>
-          <w:b/>
-        </w:rPr>
-        <w:t xml:space="preserve"> seu fabricante, início de fabricação, principais características. </w:t>
-      </w:r>
-    </w:p>
-    <w:p>
-      <w:pPr>
-        <w:spacing w:after="0" w:line="260" w:lineRule="auto"/>
-        <w:rPr>
-          <w:rFonts w:ascii="Barlow" w:eastAsia="Barlow" w:hAnsi="Barlow" w:cs="Barlow"/>
-          <w:b/>
-        </w:rPr>
-      </w:pPr>
-    </w:p>
-    <w:p>
-      <w:pPr>
-        <w:spacing w:after="0" w:line="260" w:lineRule="auto"/>
-        <w:rPr>
-          <w:rFonts w:ascii="Barlow" w:eastAsia="Barlow" w:hAnsi="Barlow" w:cs="Barlow"/>
-          <w:b/>
-        </w:rPr>
-      </w:pPr>
+          <w:bCs/>
+        </w:rPr>
+        <w:t xml:space="preserve"> de 2009</w:t>
+      </w:r>
+    </w:p>
+    <w:p>
+      <w:pPr>
+        <w:spacing w:after="0" w:line="260" w:lineRule="auto"/>
+        <w:ind w:left="708"/>
+        <w:rPr>
+          <w:rFonts w:ascii="Barlow" w:eastAsia="Barlow" w:hAnsi="Barlow" w:cs="Barlow"/>
+          <w:b/>
+        </w:rPr>
+      </w:pPr>
+      <w:r>
+        <w:rPr>
+          <w:rFonts w:ascii="Barlow" w:eastAsia="Barlow" w:hAnsi="Barlow" w:cs="Barlow"/>
+          <w:bCs/>
+        </w:rPr>
+        <w:t xml:space="preserve">Características: 4 núcleos e </w:t>
+      </w:r>
+      <w:r>
+        <w:rPr>
+          <w:rFonts w:ascii="Barlow" w:eastAsia="Barlow" w:hAnsi="Barlow" w:cs="Barlow"/>
+          <w:bCs/>
+        </w:rPr>
+        <w:t>8</w:t>
+      </w:r>
+      <w:r>
+        <w:rPr>
+          <w:rFonts w:ascii="Barlow" w:eastAsia="Barlow" w:hAnsi="Barlow" w:cs="Barlow"/>
+          <w:bCs/>
+        </w:rPr>
+        <w:t xml:space="preserve"> threads, Litografia de 45nm, TDP de 95W, 3.</w:t>
+      </w:r>
+      <w:r>
+        <w:rPr>
+          <w:rFonts w:ascii="Barlow" w:eastAsia="Barlow" w:hAnsi="Barlow" w:cs="Barlow"/>
+          <w:bCs/>
+        </w:rPr>
+        <w:t>46</w:t>
+      </w:r>
+      <w:r>
+        <w:rPr>
+          <w:rFonts w:ascii="Barlow" w:eastAsia="Barlow" w:hAnsi="Barlow" w:cs="Barlow"/>
+          <w:bCs/>
+        </w:rPr>
+        <w:t xml:space="preserve">GHz Turbo </w:t>
+      </w:r>
+      <w:proofErr w:type="spellStart"/>
+      <w:r>
+        <w:rPr>
+          <w:rFonts w:ascii="Barlow" w:eastAsia="Barlow" w:hAnsi="Barlow" w:cs="Barlow"/>
+          <w:bCs/>
+        </w:rPr>
+        <w:t>boost</w:t>
+      </w:r>
+      <w:proofErr w:type="spellEnd"/>
+      <w:r>
+        <w:rPr>
+          <w:rFonts w:ascii="Barlow" w:eastAsia="Barlow" w:hAnsi="Barlow" w:cs="Barlow"/>
+          <w:bCs/>
+        </w:rPr>
+        <w:t xml:space="preserve">, Tecnologia Intel Turbo </w:t>
+      </w:r>
+      <w:proofErr w:type="spellStart"/>
+      <w:r>
+        <w:rPr>
+          <w:rFonts w:ascii="Barlow" w:eastAsia="Barlow" w:hAnsi="Barlow" w:cs="Barlow"/>
+          <w:bCs/>
+        </w:rPr>
+        <w:t>Boost</w:t>
+      </w:r>
+      <w:proofErr w:type="spellEnd"/>
+      <w:r>
+        <w:rPr>
+          <w:rFonts w:ascii="Barlow" w:eastAsia="Barlow" w:hAnsi="Barlow" w:cs="Barlow"/>
+          <w:bCs/>
+        </w:rPr>
+        <w:t>,</w:t>
+      </w:r>
+      <w:r>
+        <w:rPr>
+          <w:rFonts w:ascii="Barlow" w:eastAsia="Barlow" w:hAnsi="Barlow" w:cs="Barlow"/>
+          <w:bCs/>
+        </w:rPr>
+        <w:t xml:space="preserve"> Intel 64,</w:t>
+      </w:r>
+      <w:r>
+        <w:rPr>
+          <w:rFonts w:ascii="Barlow" w:eastAsia="Barlow" w:hAnsi="Barlow" w:cs="Barlow"/>
+          <w:bCs/>
+        </w:rPr>
+        <w:t xml:space="preserve"> Tecnologia </w:t>
+      </w:r>
+      <w:proofErr w:type="spellStart"/>
+      <w:r>
+        <w:rPr>
+          <w:rFonts w:ascii="Barlow" w:eastAsia="Barlow" w:hAnsi="Barlow" w:cs="Barlow"/>
+          <w:bCs/>
+        </w:rPr>
+        <w:t>Hyper-threading</w:t>
+      </w:r>
+      <w:proofErr w:type="spellEnd"/>
+      <w:r>
+        <w:rPr>
+          <w:rFonts w:ascii="Barlow" w:eastAsia="Barlow" w:hAnsi="Barlow" w:cs="Barlow"/>
+          <w:bCs/>
+        </w:rPr>
+        <w:t xml:space="preserve"> Intel, </w:t>
+      </w:r>
+      <w:proofErr w:type="spellStart"/>
+      <w:r>
+        <w:rPr>
+          <w:rFonts w:ascii="Barlow" w:eastAsia="Barlow" w:hAnsi="Barlow" w:cs="Barlow"/>
+          <w:bCs/>
+        </w:rPr>
+        <w:t>Enhanced</w:t>
+      </w:r>
+      <w:proofErr w:type="spellEnd"/>
+      <w:r>
+        <w:rPr>
+          <w:rFonts w:ascii="Barlow" w:eastAsia="Barlow" w:hAnsi="Barlow" w:cs="Barlow"/>
+          <w:bCs/>
+        </w:rPr>
+        <w:t xml:space="preserve"> Intel </w:t>
+      </w:r>
+      <w:proofErr w:type="spellStart"/>
+      <w:r>
+        <w:rPr>
+          <w:rFonts w:ascii="Barlow" w:eastAsia="Barlow" w:hAnsi="Barlow" w:cs="Barlow"/>
+          <w:bCs/>
+        </w:rPr>
+        <w:t>SpeedStep</w:t>
+      </w:r>
+      <w:proofErr w:type="spellEnd"/>
+      <w:r>
+        <w:rPr>
+          <w:rFonts w:ascii="Barlow" w:eastAsia="Barlow" w:hAnsi="Barlow" w:cs="Barlow"/>
+          <w:bCs/>
+        </w:rPr>
+        <w:t>.</w:t>
+      </w:r>
+    </w:p>
+    <w:p>
+      <w:pPr>
+        <w:spacing w:after="0" w:line="260" w:lineRule="auto"/>
+        <w:ind w:firstLine="708"/>
+        <w:rPr>
+          <w:rFonts w:ascii="Barlow" w:eastAsia="Barlow" w:hAnsi="Barlow" w:cs="Barlow"/>
+          <w:bCs/>
+        </w:rPr>
+      </w:pPr>
+    </w:p>
+    <w:p>
+      <w:pPr>
+        <w:spacing w:after="0" w:line="260" w:lineRule="auto"/>
+        <w:ind w:firstLine="708"/>
+        <w:rPr>
+          <w:rFonts w:ascii="Barlow" w:eastAsia="Barlow" w:hAnsi="Barlow" w:cs="Barlow"/>
+          <w:b/>
+        </w:rPr>
+      </w:pPr>
+      <w:r>
+        <w:rPr>
+          <w:rFonts w:ascii="Barlow" w:eastAsia="Barlow" w:hAnsi="Barlow" w:cs="Barlow"/>
+          <w:b/>
+        </w:rPr>
+        <w:t>Intel Core i7-</w:t>
+      </w:r>
+      <w:r>
+        <w:rPr>
+          <w:rFonts w:ascii="Barlow" w:eastAsia="Barlow" w:hAnsi="Barlow" w:cs="Barlow"/>
+          <w:b/>
+        </w:rPr>
+        <w:t>860</w:t>
+      </w:r>
+    </w:p>
+    <w:p>
+      <w:pPr>
+        <w:spacing w:after="0" w:line="260" w:lineRule="auto"/>
+        <w:ind w:firstLine="708"/>
+        <w:rPr>
+          <w:rFonts w:ascii="Barlow" w:eastAsia="Barlow" w:hAnsi="Barlow" w:cs="Barlow"/>
+          <w:bCs/>
+        </w:rPr>
+      </w:pPr>
+      <w:r>
+        <w:rPr>
+          <w:rFonts w:ascii="Barlow" w:eastAsia="Barlow" w:hAnsi="Barlow" w:cs="Barlow"/>
+          <w:bCs/>
+        </w:rPr>
+        <w:t>Fabricante: Intel</w:t>
+      </w:r>
+    </w:p>
+    <w:p>
+      <w:pPr>
+        <w:spacing w:after="0" w:line="260" w:lineRule="auto"/>
+        <w:ind w:firstLine="708"/>
+        <w:rPr>
+          <w:rFonts w:ascii="Barlow" w:eastAsia="Barlow" w:hAnsi="Barlow" w:cs="Barlow"/>
+          <w:bCs/>
+        </w:rPr>
+      </w:pPr>
+      <w:r>
+        <w:rPr>
+          <w:rFonts w:ascii="Barlow" w:eastAsia="Barlow" w:hAnsi="Barlow" w:cs="Barlow"/>
+          <w:bCs/>
+        </w:rPr>
+        <w:t xml:space="preserve">Início de fabricação: 17 de </w:t>
+      </w:r>
+      <w:proofErr w:type="gramStart"/>
+      <w:r>
+        <w:rPr>
+          <w:rFonts w:ascii="Barlow" w:eastAsia="Barlow" w:hAnsi="Barlow" w:cs="Barlow"/>
+          <w:bCs/>
+        </w:rPr>
+        <w:t>Novembro</w:t>
+      </w:r>
+      <w:proofErr w:type="gramEnd"/>
+      <w:r>
+        <w:rPr>
+          <w:rFonts w:ascii="Barlow" w:eastAsia="Barlow" w:hAnsi="Barlow" w:cs="Barlow"/>
+          <w:bCs/>
+        </w:rPr>
+        <w:t xml:space="preserve"> de 2008</w:t>
+      </w:r>
+    </w:p>
+    <w:p>
+      <w:pPr>
+        <w:spacing w:after="0" w:line="260" w:lineRule="auto"/>
+        <w:ind w:left="708"/>
+        <w:rPr>
+          <w:rFonts w:ascii="Barlow" w:eastAsia="Barlow" w:hAnsi="Barlow" w:cs="Barlow"/>
+          <w:b/>
+        </w:rPr>
+      </w:pPr>
+      <w:r>
+        <w:rPr>
+          <w:rFonts w:ascii="Barlow" w:eastAsia="Barlow" w:hAnsi="Barlow" w:cs="Barlow"/>
+          <w:bCs/>
+        </w:rPr>
+        <w:t xml:space="preserve">Características: 4 núcleos e 4 threads, Litografia de 45nm, TDP de 95W, 3.20GHz Turbo </w:t>
+      </w:r>
+      <w:proofErr w:type="spellStart"/>
+      <w:r>
+        <w:rPr>
+          <w:rFonts w:ascii="Barlow" w:eastAsia="Barlow" w:hAnsi="Barlow" w:cs="Barlow"/>
+          <w:bCs/>
+        </w:rPr>
+        <w:t>boost</w:t>
+      </w:r>
+      <w:proofErr w:type="spellEnd"/>
+      <w:r>
+        <w:rPr>
+          <w:rFonts w:ascii="Barlow" w:eastAsia="Barlow" w:hAnsi="Barlow" w:cs="Barlow"/>
+          <w:bCs/>
+        </w:rPr>
+        <w:t xml:space="preserve">, Tecnologia Intel Turbo </w:t>
+      </w:r>
+      <w:proofErr w:type="spellStart"/>
+      <w:r>
+        <w:rPr>
+          <w:rFonts w:ascii="Barlow" w:eastAsia="Barlow" w:hAnsi="Barlow" w:cs="Barlow"/>
+          <w:bCs/>
+        </w:rPr>
+        <w:t>Boost</w:t>
+      </w:r>
+      <w:proofErr w:type="spellEnd"/>
+      <w:r>
+        <w:rPr>
+          <w:rFonts w:ascii="Barlow" w:eastAsia="Barlow" w:hAnsi="Barlow" w:cs="Barlow"/>
+          <w:bCs/>
+        </w:rPr>
+        <w:t xml:space="preserve">, Intel 64, Tecnologia </w:t>
+      </w:r>
+      <w:proofErr w:type="spellStart"/>
+      <w:r>
+        <w:rPr>
+          <w:rFonts w:ascii="Barlow" w:eastAsia="Barlow" w:hAnsi="Barlow" w:cs="Barlow"/>
+          <w:bCs/>
+        </w:rPr>
+        <w:t>Hyper-threading</w:t>
+      </w:r>
+      <w:proofErr w:type="spellEnd"/>
+      <w:r>
+        <w:rPr>
+          <w:rFonts w:ascii="Barlow" w:eastAsia="Barlow" w:hAnsi="Barlow" w:cs="Barlow"/>
+          <w:bCs/>
+        </w:rPr>
+        <w:t xml:space="preserve"> Intel, </w:t>
+      </w:r>
+      <w:proofErr w:type="spellStart"/>
+      <w:r>
+        <w:rPr>
+          <w:rFonts w:ascii="Barlow" w:eastAsia="Barlow" w:hAnsi="Barlow" w:cs="Barlow"/>
+          <w:bCs/>
+        </w:rPr>
+        <w:t>Enhanced</w:t>
+      </w:r>
+      <w:proofErr w:type="spellEnd"/>
+      <w:r>
+        <w:rPr>
+          <w:rFonts w:ascii="Barlow" w:eastAsia="Barlow" w:hAnsi="Barlow" w:cs="Barlow"/>
+          <w:bCs/>
+        </w:rPr>
+        <w:t xml:space="preserve"> Intel </w:t>
+      </w:r>
+      <w:proofErr w:type="spellStart"/>
+      <w:r>
+        <w:rPr>
+          <w:rFonts w:ascii="Barlow" w:eastAsia="Barlow" w:hAnsi="Barlow" w:cs="Barlow"/>
+          <w:bCs/>
+        </w:rPr>
+        <w:t>SpeedStep</w:t>
+      </w:r>
+      <w:proofErr w:type="spellEnd"/>
+      <w:r>
+        <w:rPr>
+          <w:rFonts w:ascii="Barlow" w:eastAsia="Barlow" w:hAnsi="Barlow" w:cs="Barlow"/>
+          <w:bCs/>
+        </w:rPr>
+        <w:t>.</w:t>
+      </w:r>
     </w:p>
     <w:p>
       <w:pPr>
@@ -1770,15 +2034,7 @@
           <w:color w:val="000000" w:themeColor="text1"/>
           <w:shd w:val="clear" w:color="auto" w:fill="FFFFFF"/>
         </w:rPr>
-        <w:t>T</w:t>
-      </w:r>
-      <w:r>
-        <w:rPr>
-          <w:rFonts w:ascii="Arial" w:hAnsi="Arial" w:cs="Arial"/>
-          <w:color w:val="000000" w:themeColor="text1"/>
-          <w:shd w:val="clear" w:color="auto" w:fill="FFFFFF"/>
-        </w:rPr>
-        <w:t>hreads definem como um processador funciona, recebendo e executando instruções.</w:t>
+        <w:t>Threads definem como um processador funciona, recebendo e executando instruções.</w:t>
       </w:r>
       <w:r>
         <w:rPr>
@@ -1798,7 +2054,7 @@
           <w:spacing w:val="-8"/>
           <w:shd w:val="clear" w:color="auto" w:fill="FFFFFF"/>
         </w:rPr>
-        <w:t>U</w:t>
+        <w:t xml:space="preserve">Uma CPU com um thread tem apenas uma linha de trabalho – e realiza </w:t>
       </w:r>
       <w:r>
         <w:rPr>
@@ -1807,7 +2063,8 @@
           <w:spacing w:val="-8"/>
           <w:shd w:val="clear" w:color="auto" w:fill="FFFFFF"/>
         </w:rPr>
-        <w:t xml:space="preserve">ma CPU com um thread tem apenas uma linha de trabalho – e realiza uma ação por vez. Logo, processadores </w:t>
+        <w:lastRenderedPageBreak/>
+        <w:t xml:space="preserve">uma ação por vez. Logo, processadores </w:t>
       </w:r>
       <w:proofErr w:type="spellStart"/>
       <w:r>
@@ -1957,7 +2214,6 @@
         <w:rPr>
           <w:rFonts w:ascii="Barlow" w:eastAsia="Barlow" w:hAnsi="Barlow" w:cs="Barlow"/>
         </w:rPr>
-        <w:lastRenderedPageBreak/>
         <w:t xml:space="preserve">Resposta suscintas e objetivas. Como se você tivesse que </w:t>
       </w:r>
       <w:proofErr w:type="spellStart"/>
@@ -2008,13 +2264,7 @@
         <w:rPr>
           <w:rFonts w:ascii="Barlow" w:eastAsia="Barlow" w:hAnsi="Barlow" w:cs="Barlow"/>
         </w:rPr>
-        <w:t xml:space="preserve"> deve construir um jogo de palavras cruzad</w:t>
-      </w:r>
-      <w:r>
-        <w:rPr>
-          <w:rFonts w:ascii="Barlow" w:eastAsia="Barlow" w:hAnsi="Barlow" w:cs="Barlow"/>
-        </w:rPr>
-        <w:t xml:space="preserve">as. </w:t>
+        <w:t xml:space="preserve"> deve construir um jogo de palavras cruzadas. </w:t>
       </w:r>
     </w:p>
     <w:p>
@@ -3060,6 +3310,7 @@
   <w:style w:type="character" w:default="1" w:styleId="Fontepargpadro">
     <w:name w:val="Default Paragraph Font"/>
     <w:uiPriority w:val="1"/>
+    <w:semiHidden/>
     <w:unhideWhenUsed/>
   </w:style>
   <w:style w:type="table" w:default="1" w:styleId="Tabelanormal">

--- a/Palavras Cruzadas v_2.0 2022_2.docx
+++ b/Palavras Cruzadas v_2.0 2022_2.docx
@@ -323,6 +323,69 @@
     </w:p>
     <w:p>
       <w:pPr>
+        <w:spacing w:after="0" w:line="260" w:lineRule="auto"/>
+        <w:ind w:left="720"/>
+        <w:rPr>
+          <w:rFonts w:ascii="Barlow" w:eastAsia="Barlow" w:hAnsi="Barlow" w:cs="Barlow"/>
+        </w:rPr>
+      </w:pPr>
+      <w:r>
+        <w:rPr>
+          <w:rFonts w:ascii="Barlow" w:eastAsia="Barlow" w:hAnsi="Barlow" w:cs="Barlow"/>
+          <w:noProof/>
+        </w:rPr>
+        <w:drawing>
+          <wp:inline distT="0" distB="0" distL="0" distR="0" wp14:anchorId="5066E174" wp14:editId="41CC546F">
+            <wp:extent cx="5526351" cy="3114675"/>
+            <wp:effectExtent l="0" t="0" r="0" b="0"/>
+            <wp:docPr id="2" name="Imagem 2"/>
+            <wp:cNvGraphicFramePr>
+              <a:graphicFrameLocks xmlns:a="http://schemas.openxmlformats.org/drawingml/2006/main" noChangeAspect="1"/>
+            </wp:cNvGraphicFramePr>
+            <a:graphic xmlns:a="http://schemas.openxmlformats.org/drawingml/2006/main">
+              <a:graphicData uri="http://schemas.openxmlformats.org/drawingml/2006/picture">
+                <pic:pic xmlns:pic="http://schemas.openxmlformats.org/drawingml/2006/picture">
+                  <pic:nvPicPr>
+                    <pic:cNvPr id="0" name="Picture 2"/>
+                    <pic:cNvPicPr>
+                      <a:picLocks noChangeAspect="1" noChangeArrowheads="1"/>
+                    </pic:cNvPicPr>
+                  </pic:nvPicPr>
+                  <pic:blipFill>
+                    <a:blip r:embed="rId5" cstate="print">
+                      <a:extLst>
+                        <a:ext uri="{28A0092B-C50C-407E-A947-70E740481C1C}">
+                          <a14:useLocalDpi xmlns:a14="http://schemas.microsoft.com/office/drawing/2010/main" val="0"/>
+                        </a:ext>
+                      </a:extLst>
+                    </a:blip>
+                    <a:srcRect/>
+                    <a:stretch>
+                      <a:fillRect/>
+                    </a:stretch>
+                  </pic:blipFill>
+                  <pic:spPr bwMode="auto">
+                    <a:xfrm>
+                      <a:off x="0" y="0"/>
+                      <a:ext cx="5528774" cy="3116041"/>
+                    </a:xfrm>
+                    <a:prstGeom prst="rect">
+                      <a:avLst/>
+                    </a:prstGeom>
+                    <a:noFill/>
+                    <a:ln>
+                      <a:noFill/>
+                    </a:ln>
+                  </pic:spPr>
+                </pic:pic>
+              </a:graphicData>
+            </a:graphic>
+          </wp:inline>
+        </w:drawing>
+      </w:r>
+    </w:p>
+    <w:p>
+      <w:pPr>
         <w:numPr>
           <w:ilvl w:val="0"/>
           <w:numId w:val="1"/>
@@ -393,7 +456,20 @@
         <w:rPr>
           <w:rFonts w:ascii="Barlow" w:eastAsia="Barlow" w:hAnsi="Barlow" w:cs="Barlow"/>
         </w:rPr>
-        <w:t xml:space="preserve"> cérebro da máquina e é responsável por executar todos os processos necessários para o funcionamento.</w:t>
+        <w:t xml:space="preserve"> cérebro da máquina e é responsável por executar todos os processos necessários </w:t>
+      </w:r>
+      <w:r>
+        <w:rPr>
+          <w:rFonts w:ascii="Barlow" w:eastAsia="Barlow" w:hAnsi="Barlow" w:cs="Barlow"/>
+          <w:u w:val="single"/>
+        </w:rPr>
+        <w:t>para</w:t>
+      </w:r>
+      <w:r>
+        <w:rPr>
+          <w:rFonts w:ascii="Barlow" w:eastAsia="Barlow" w:hAnsi="Barlow" w:cs="Barlow"/>
+        </w:rPr>
+        <w:t xml:space="preserve"> o funcionamento.</w:t>
       </w:r>
     </w:p>
     <w:p>
@@ -547,6 +623,36 @@
     <w:p>
       <w:pPr>
         <w:spacing w:after="0" w:line="260" w:lineRule="auto"/>
+        <w:ind w:left="708"/>
+        <w:jc w:val="both"/>
+        <w:rPr>
+          <w:rFonts w:ascii="Barlow" w:eastAsia="Barlow" w:hAnsi="Barlow" w:cs="Barlow"/>
+        </w:rPr>
+      </w:pPr>
+    </w:p>
+    <w:p>
+      <w:pPr>
+        <w:spacing w:after="0" w:line="260" w:lineRule="auto"/>
+        <w:ind w:left="708"/>
+        <w:jc w:val="both"/>
+        <w:rPr>
+          <w:rFonts w:ascii="Barlow" w:eastAsia="Barlow" w:hAnsi="Barlow" w:cs="Barlow"/>
+        </w:rPr>
+      </w:pPr>
+    </w:p>
+    <w:p>
+      <w:pPr>
+        <w:spacing w:after="0" w:line="260" w:lineRule="auto"/>
+        <w:ind w:left="708"/>
+        <w:jc w:val="both"/>
+        <w:rPr>
+          <w:rFonts w:ascii="Barlow" w:eastAsia="Barlow" w:hAnsi="Barlow" w:cs="Barlow"/>
+        </w:rPr>
+      </w:pPr>
+    </w:p>
+    <w:p>
+      <w:pPr>
+        <w:spacing w:after="0" w:line="260" w:lineRule="auto"/>
         <w:rPr>
           <w:rFonts w:ascii="Barlow" w:eastAsia="Barlow" w:hAnsi="Barlow" w:cs="Barlow"/>
           <w:b/>
@@ -571,6 +677,7 @@
           <w:rFonts w:ascii="Barlow" w:eastAsia="Barlow" w:hAnsi="Barlow" w:cs="Barlow"/>
           <w:b/>
         </w:rPr>
+        <w:lastRenderedPageBreak/>
         <w:t xml:space="preserve">Quais são os tipos de memórias e qual a finalidade de cada uma delas: </w:t>
       </w:r>
       <w:r>
@@ -927,16 +1034,7 @@
           <w:color w:val="202124"/>
           <w:shd w:val="clear" w:color="auto" w:fill="FFFFFF"/>
         </w:rPr>
-        <w:t xml:space="preserve">Também conhecida como memória auxiliar ou armazenamento de massa, tem como função armazenar grandes quantidades </w:t>
-      </w:r>
-      <w:r>
-        <w:rPr>
-          <w:rFonts w:ascii="Arial" w:hAnsi="Arial" w:cs="Arial"/>
-          <w:color w:val="202124"/>
-          <w:shd w:val="clear" w:color="auto" w:fill="FFFFFF"/>
-        </w:rPr>
-        <w:lastRenderedPageBreak/>
-        <w:t xml:space="preserve">de informações. Os dados armazenados nas memórias de massa não são perdidos quando desligamos o equipamento, ao contrário da memória </w:t>
+        <w:t xml:space="preserve">Também conhecida como memória auxiliar ou armazenamento de massa, tem como função armazenar grandes quantidades de informações. Os dados armazenados nas memórias de massa não são perdidos quando desligamos o equipamento, ao contrário da memória </w:t>
       </w:r>
       <w:proofErr w:type="spellStart"/>
       <w:r>
@@ -1172,7 +1270,7 @@
         </w:rPr>
         <w:t>Uma entrada de controle de muitos </w:t>
       </w:r>
-      <w:hyperlink r:id="rId5" w:tooltip="Circuito integrado" w:history="1">
+      <w:hyperlink r:id="rId6" w:tooltip="Circuito integrado" w:history="1">
         <w:r>
           <w:rPr>
             <w:rStyle w:val="Hyperlink"/>
@@ -1462,14 +1560,7 @@
           <w:rFonts w:ascii="Barlow" w:eastAsia="Barlow" w:hAnsi="Barlow" w:cs="Barlow"/>
           <w:b/>
         </w:rPr>
-        <w:t>Intel Core i5-</w:t>
-      </w:r>
-      <w:r>
-        <w:rPr>
-          <w:rFonts w:ascii="Barlow" w:eastAsia="Barlow" w:hAnsi="Barlow" w:cs="Barlow"/>
-          <w:b/>
-        </w:rPr>
-        <w:t>750</w:t>
+        <w:t>Intel Core i5-750</w:t>
       </w:r>
     </w:p>
     <w:p>
@@ -1505,7 +1596,6 @@
         </w:rPr>
         <w:t xml:space="preserve">Início de fabricação: 9 de </w:t>
       </w:r>
-      <w:proofErr w:type="gramStart"/>
       <w:r>
         <w:rPr>
           <w:rFonts w:ascii="Barlow" w:eastAsia="Barlow" w:hAnsi="Barlow" w:cs="Barlow"/>
@@ -1513,7 +1603,6 @@
         </w:rPr>
         <w:t>Setembro</w:t>
       </w:r>
-      <w:proofErr w:type="gramEnd"/>
       <w:r>
         <w:rPr>
           <w:rFonts w:ascii="Barlow" w:eastAsia="Barlow" w:hAnsi="Barlow" w:cs="Barlow"/>
@@ -1536,35 +1625,8 @@
           <w:rFonts w:ascii="Barlow" w:eastAsia="Barlow" w:hAnsi="Barlow" w:cs="Barlow"/>
           <w:bCs/>
         </w:rPr>
-        <w:t xml:space="preserve">Características: 4 núcleos e </w:t>
-      </w:r>
-      <w:r>
-        <w:rPr>
-          <w:rFonts w:ascii="Barlow" w:eastAsia="Barlow" w:hAnsi="Barlow" w:cs="Barlow"/>
-          <w:bCs/>
-        </w:rPr>
-        <w:t>8</w:t>
-      </w:r>
-      <w:r>
-        <w:rPr>
-          <w:rFonts w:ascii="Barlow" w:eastAsia="Barlow" w:hAnsi="Barlow" w:cs="Barlow"/>
-          <w:bCs/>
-        </w:rPr>
-        <w:t xml:space="preserve"> threads, Litografia de 45nm, TDP de 95W, 3.</w:t>
-      </w:r>
-      <w:r>
-        <w:rPr>
-          <w:rFonts w:ascii="Barlow" w:eastAsia="Barlow" w:hAnsi="Barlow" w:cs="Barlow"/>
-          <w:bCs/>
-        </w:rPr>
-        <w:t>46</w:t>
-      </w:r>
-      <w:r>
-        <w:rPr>
-          <w:rFonts w:ascii="Barlow" w:eastAsia="Barlow" w:hAnsi="Barlow" w:cs="Barlow"/>
-          <w:bCs/>
-        </w:rPr>
-        <w:t xml:space="preserve">GHz Turbo </w:t>
+        <w:lastRenderedPageBreak/>
+        <w:t xml:space="preserve">Características: 4 núcleos e 8 threads, Litografia de 45nm, TDP de 95W, 3.46GHz Turbo </w:t>
       </w:r>
       <w:proofErr w:type="spellStart"/>
       <w:r>
@@ -1596,21 +1658,7 @@
           <w:rFonts w:ascii="Barlow" w:eastAsia="Barlow" w:hAnsi="Barlow" w:cs="Barlow"/>
           <w:bCs/>
         </w:rPr>
-        <w:t>,</w:t>
-      </w:r>
-      <w:r>
-        <w:rPr>
-          <w:rFonts w:ascii="Barlow" w:eastAsia="Barlow" w:hAnsi="Barlow" w:cs="Barlow"/>
-          <w:bCs/>
-        </w:rPr>
-        <w:t xml:space="preserve"> Intel 64,</w:t>
-      </w:r>
-      <w:r>
-        <w:rPr>
-          <w:rFonts w:ascii="Barlow" w:eastAsia="Barlow" w:hAnsi="Barlow" w:cs="Barlow"/>
-          <w:bCs/>
-        </w:rPr>
-        <w:t xml:space="preserve"> Tecnologia </w:t>
+        <w:t>, Intel 64, Tecnologia Hyper-</w:t>
       </w:r>
       <w:proofErr w:type="spellStart"/>
       <w:r>
@@ -1618,7 +1666,7 @@
           <w:rFonts w:ascii="Barlow" w:eastAsia="Barlow" w:hAnsi="Barlow" w:cs="Barlow"/>
           <w:bCs/>
         </w:rPr>
-        <w:t>Hyper-threading</w:t>
+        <w:t>threading</w:t>
       </w:r>
       <w:proofErr w:type="spellEnd"/>
       <w:r>
@@ -1626,7 +1674,7 @@
           <w:rFonts w:ascii="Barlow" w:eastAsia="Barlow" w:hAnsi="Barlow" w:cs="Barlow"/>
           <w:bCs/>
         </w:rPr>
-        <w:t xml:space="preserve"> Intel, </w:t>
+        <w:t xml:space="preserve"> Intel, Enhanced Intel </w:t>
       </w:r>
       <w:proofErr w:type="spellStart"/>
       <w:r>
@@ -1634,7 +1682,7 @@
           <w:rFonts w:ascii="Barlow" w:eastAsia="Barlow" w:hAnsi="Barlow" w:cs="Barlow"/>
           <w:bCs/>
         </w:rPr>
-        <w:t>Enhanced</w:t>
+        <w:t>SpeedStep</w:t>
       </w:r>
       <w:proofErr w:type="spellEnd"/>
       <w:r>
@@ -1642,7 +1690,92 @@
           <w:rFonts w:ascii="Barlow" w:eastAsia="Barlow" w:hAnsi="Barlow" w:cs="Barlow"/>
           <w:bCs/>
         </w:rPr>
-        <w:t xml:space="preserve"> Intel </w:t>
+        <w:t>.</w:t>
+      </w:r>
+    </w:p>
+    <w:p>
+      <w:pPr>
+        <w:spacing w:after="0" w:line="260" w:lineRule="auto"/>
+        <w:ind w:firstLine="708"/>
+        <w:rPr>
+          <w:rFonts w:ascii="Barlow" w:eastAsia="Barlow" w:hAnsi="Barlow" w:cs="Barlow"/>
+          <w:bCs/>
+        </w:rPr>
+      </w:pPr>
+    </w:p>
+    <w:p>
+      <w:pPr>
+        <w:spacing w:after="0" w:line="260" w:lineRule="auto"/>
+        <w:ind w:firstLine="708"/>
+        <w:rPr>
+          <w:rFonts w:ascii="Barlow" w:eastAsia="Barlow" w:hAnsi="Barlow" w:cs="Barlow"/>
+          <w:b/>
+        </w:rPr>
+      </w:pPr>
+      <w:r>
+        <w:rPr>
+          <w:rFonts w:ascii="Barlow" w:eastAsia="Barlow" w:hAnsi="Barlow" w:cs="Barlow"/>
+          <w:b/>
+        </w:rPr>
+        <w:t>Intel Core i7-</w:t>
+      </w:r>
+      <w:r>
+        <w:rPr>
+          <w:rFonts w:ascii="Barlow" w:eastAsia="Barlow" w:hAnsi="Barlow" w:cs="Barlow"/>
+          <w:b/>
+        </w:rPr>
+        <w:t>860</w:t>
+      </w:r>
+    </w:p>
+    <w:p>
+      <w:pPr>
+        <w:spacing w:after="0" w:line="260" w:lineRule="auto"/>
+        <w:ind w:firstLine="708"/>
+        <w:rPr>
+          <w:rFonts w:ascii="Barlow" w:eastAsia="Barlow" w:hAnsi="Barlow" w:cs="Barlow"/>
+          <w:bCs/>
+        </w:rPr>
+      </w:pPr>
+      <w:r>
+        <w:rPr>
+          <w:rFonts w:ascii="Barlow" w:eastAsia="Barlow" w:hAnsi="Barlow" w:cs="Barlow"/>
+          <w:bCs/>
+        </w:rPr>
+        <w:t>Fabricante: Intel</w:t>
+      </w:r>
+    </w:p>
+    <w:p>
+      <w:pPr>
+        <w:spacing w:after="0" w:line="260" w:lineRule="auto"/>
+        <w:ind w:firstLine="708"/>
+        <w:rPr>
+          <w:rFonts w:ascii="Barlow" w:eastAsia="Barlow" w:hAnsi="Barlow" w:cs="Barlow"/>
+          <w:bCs/>
+        </w:rPr>
+      </w:pPr>
+      <w:r>
+        <w:rPr>
+          <w:rFonts w:ascii="Barlow" w:eastAsia="Barlow" w:hAnsi="Barlow" w:cs="Barlow"/>
+          <w:bCs/>
+        </w:rPr>
+        <w:t>Início de fabricação: 17 de Novembro de 2008</w:t>
+      </w:r>
+    </w:p>
+    <w:p>
+      <w:pPr>
+        <w:spacing w:after="0" w:line="260" w:lineRule="auto"/>
+        <w:ind w:left="708"/>
+        <w:rPr>
+          <w:rFonts w:ascii="Barlow" w:eastAsia="Barlow" w:hAnsi="Barlow" w:cs="Barlow"/>
+          <w:b/>
+        </w:rPr>
+      </w:pPr>
+      <w:r>
+        <w:rPr>
+          <w:rFonts w:ascii="Barlow" w:eastAsia="Barlow" w:hAnsi="Barlow" w:cs="Barlow"/>
+          <w:bCs/>
+        </w:rPr>
+        <w:t xml:space="preserve">Características: 4 núcleos e 4 threads, Litografia de 45nm, TDP de 95W, 3.20GHz Turbo </w:t>
       </w:r>
       <w:proofErr w:type="spellStart"/>
       <w:r>
@@ -1650,7 +1783,7 @@
           <w:rFonts w:ascii="Barlow" w:eastAsia="Barlow" w:hAnsi="Barlow" w:cs="Barlow"/>
           <w:bCs/>
         </w:rPr>
-        <w:t>SpeedStep</w:t>
+        <w:t>boost</w:t>
       </w:r>
       <w:proofErr w:type="spellEnd"/>
       <w:r>
@@ -1658,108 +1791,7 @@
           <w:rFonts w:ascii="Barlow" w:eastAsia="Barlow" w:hAnsi="Barlow" w:cs="Barlow"/>
           <w:bCs/>
         </w:rPr>
-        <w:t>.</w:t>
-      </w:r>
-    </w:p>
-    <w:p>
-      <w:pPr>
-        <w:spacing w:after="0" w:line="260" w:lineRule="auto"/>
-        <w:ind w:firstLine="708"/>
-        <w:rPr>
-          <w:rFonts w:ascii="Barlow" w:eastAsia="Barlow" w:hAnsi="Barlow" w:cs="Barlow"/>
-          <w:bCs/>
-        </w:rPr>
-      </w:pPr>
-    </w:p>
-    <w:p>
-      <w:pPr>
-        <w:spacing w:after="0" w:line="260" w:lineRule="auto"/>
-        <w:ind w:firstLine="708"/>
-        <w:rPr>
-          <w:rFonts w:ascii="Barlow" w:eastAsia="Barlow" w:hAnsi="Barlow" w:cs="Barlow"/>
-          <w:b/>
-        </w:rPr>
-      </w:pPr>
-      <w:r>
-        <w:rPr>
-          <w:rFonts w:ascii="Barlow" w:eastAsia="Barlow" w:hAnsi="Barlow" w:cs="Barlow"/>
-          <w:b/>
-        </w:rPr>
-        <w:t>Intel Core i7-</w:t>
-      </w:r>
-      <w:r>
-        <w:rPr>
-          <w:rFonts w:ascii="Barlow" w:eastAsia="Barlow" w:hAnsi="Barlow" w:cs="Barlow"/>
-          <w:b/>
-        </w:rPr>
-        <w:t>860</w:t>
-      </w:r>
-    </w:p>
-    <w:p>
-      <w:pPr>
-        <w:spacing w:after="0" w:line="260" w:lineRule="auto"/>
-        <w:ind w:firstLine="708"/>
-        <w:rPr>
-          <w:rFonts w:ascii="Barlow" w:eastAsia="Barlow" w:hAnsi="Barlow" w:cs="Barlow"/>
-          <w:bCs/>
-        </w:rPr>
-      </w:pPr>
-      <w:r>
-        <w:rPr>
-          <w:rFonts w:ascii="Barlow" w:eastAsia="Barlow" w:hAnsi="Barlow" w:cs="Barlow"/>
-          <w:bCs/>
-        </w:rPr>
-        <w:t>Fabricante: Intel</w:t>
-      </w:r>
-    </w:p>
-    <w:p>
-      <w:pPr>
-        <w:spacing w:after="0" w:line="260" w:lineRule="auto"/>
-        <w:ind w:firstLine="708"/>
-        <w:rPr>
-          <w:rFonts w:ascii="Barlow" w:eastAsia="Barlow" w:hAnsi="Barlow" w:cs="Barlow"/>
-          <w:bCs/>
-        </w:rPr>
-      </w:pPr>
-      <w:r>
-        <w:rPr>
-          <w:rFonts w:ascii="Barlow" w:eastAsia="Barlow" w:hAnsi="Barlow" w:cs="Barlow"/>
-          <w:bCs/>
-        </w:rPr>
-        <w:t xml:space="preserve">Início de fabricação: 17 de </w:t>
-      </w:r>
-      <w:proofErr w:type="gramStart"/>
-      <w:r>
-        <w:rPr>
-          <w:rFonts w:ascii="Barlow" w:eastAsia="Barlow" w:hAnsi="Barlow" w:cs="Barlow"/>
-          <w:bCs/>
-        </w:rPr>
-        <w:t>Novembro</w:t>
-      </w:r>
-      <w:proofErr w:type="gramEnd"/>
-      <w:r>
-        <w:rPr>
-          <w:rFonts w:ascii="Barlow" w:eastAsia="Barlow" w:hAnsi="Barlow" w:cs="Barlow"/>
-          <w:bCs/>
-        </w:rPr>
-        <w:t xml:space="preserve"> de 2008</w:t>
-      </w:r>
-    </w:p>
-    <w:p>
-      <w:pPr>
-        <w:spacing w:after="0" w:line="260" w:lineRule="auto"/>
-        <w:ind w:left="708"/>
-        <w:rPr>
-          <w:rFonts w:ascii="Barlow" w:eastAsia="Barlow" w:hAnsi="Barlow" w:cs="Barlow"/>
-          <w:b/>
-        </w:rPr>
-      </w:pPr>
-      <w:r>
-        <w:rPr>
-          <w:rFonts w:ascii="Barlow" w:eastAsia="Barlow" w:hAnsi="Barlow" w:cs="Barlow"/>
-          <w:bCs/>
-        </w:rPr>
-        <w:t xml:space="preserve">Características: 4 núcleos e 4 threads, Litografia de 45nm, TDP de 95W, 3.20GHz Turbo </w:t>
+        <w:t xml:space="preserve">, Tecnologia Intel Turbo </w:t>
       </w:r>
       <w:proofErr w:type="spellStart"/>
       <w:r>
@@ -1767,7 +1799,7 @@
           <w:rFonts w:ascii="Barlow" w:eastAsia="Barlow" w:hAnsi="Barlow" w:cs="Barlow"/>
           <w:bCs/>
         </w:rPr>
-        <w:t>boost</w:t>
+        <w:t>Boost</w:t>
       </w:r>
       <w:proofErr w:type="spellEnd"/>
       <w:r>
@@ -1775,7 +1807,7 @@
           <w:rFonts w:ascii="Barlow" w:eastAsia="Barlow" w:hAnsi="Barlow" w:cs="Barlow"/>
           <w:bCs/>
         </w:rPr>
-        <w:t xml:space="preserve">, Tecnologia Intel Turbo </w:t>
+        <w:t>, Intel 64, Tecnologia Hyper-</w:t>
       </w:r>
       <w:proofErr w:type="spellStart"/>
       <w:r>
@@ -1783,7 +1815,7 @@
           <w:rFonts w:ascii="Barlow" w:eastAsia="Barlow" w:hAnsi="Barlow" w:cs="Barlow"/>
           <w:bCs/>
         </w:rPr>
-        <w:t>Boost</w:t>
+        <w:t>threading</w:t>
       </w:r>
       <w:proofErr w:type="spellEnd"/>
       <w:r>
@@ -1791,39 +1823,7 @@
           <w:rFonts w:ascii="Barlow" w:eastAsia="Barlow" w:hAnsi="Barlow" w:cs="Barlow"/>
           <w:bCs/>
         </w:rPr>
-        <w:t xml:space="preserve">, Intel 64, Tecnologia </w:t>
-      </w:r>
-      <w:proofErr w:type="spellStart"/>
-      <w:r>
-        <w:rPr>
-          <w:rFonts w:ascii="Barlow" w:eastAsia="Barlow" w:hAnsi="Barlow" w:cs="Barlow"/>
-          <w:bCs/>
-        </w:rPr>
-        <w:t>Hyper-threading</w:t>
-      </w:r>
-      <w:proofErr w:type="spellEnd"/>
-      <w:r>
-        <w:rPr>
-          <w:rFonts w:ascii="Barlow" w:eastAsia="Barlow" w:hAnsi="Barlow" w:cs="Barlow"/>
-          <w:bCs/>
-        </w:rPr>
-        <w:t xml:space="preserve"> Intel, </w:t>
-      </w:r>
-      <w:proofErr w:type="spellStart"/>
-      <w:r>
-        <w:rPr>
-          <w:rFonts w:ascii="Barlow" w:eastAsia="Barlow" w:hAnsi="Barlow" w:cs="Barlow"/>
-          <w:bCs/>
-        </w:rPr>
-        <w:t>Enhanced</w:t>
-      </w:r>
-      <w:proofErr w:type="spellEnd"/>
-      <w:r>
-        <w:rPr>
-          <w:rFonts w:ascii="Barlow" w:eastAsia="Barlow" w:hAnsi="Barlow" w:cs="Barlow"/>
-          <w:bCs/>
-        </w:rPr>
-        <w:t xml:space="preserve"> Intel </w:t>
+        <w:t xml:space="preserve"> Intel, Enhanced Intel </w:t>
       </w:r>
       <w:proofErr w:type="spellStart"/>
       <w:r>
@@ -2054,17 +2054,7 @@
           <w:spacing w:val="-8"/>
           <w:shd w:val="clear" w:color="auto" w:fill="FFFFFF"/>
         </w:rPr>
-        <w:t xml:space="preserve">Uma CPU com um thread tem apenas uma linha de trabalho – e realiza </w:t>
-      </w:r>
-      <w:r>
-        <w:rPr>
-          <w:rFonts w:ascii="Arial" w:hAnsi="Arial" w:cs="Arial"/>
-          <w:color w:val="000000" w:themeColor="text1"/>
-          <w:spacing w:val="-8"/>
-          <w:shd w:val="clear" w:color="auto" w:fill="FFFFFF"/>
-        </w:rPr>
-        <w:lastRenderedPageBreak/>
-        <w:t xml:space="preserve">uma ação por vez. Logo, processadores </w:t>
+        <w:t xml:space="preserve">Uma CPU com um thread tem apenas uma linha de trabalho – e realiza uma ação por vez. Logo, processadores </w:t>
       </w:r>
       <w:proofErr w:type="spellStart"/>
       <w:r>
